--- a/ws安装各个软件.docx
+++ b/ws安装各个软件.docx
@@ -38,7 +38,6 @@
           <w:lang w:eastAsia="zh-Hans"/>
         </w:rPr>
       </w:pPr>
-      <w:bookmarkStart w:id="0" w:name="_GoBack"/>
       <w:r>
         <w:rPr>
           <w:rFonts w:hint="eastAsia"/>
@@ -82,7 +81,6 @@
           </wp:inline>
         </w:drawing>
       </w:r>
-      <w:bookmarkEnd w:id="0"/>
     </w:p>
     <w:p>
       <w:pPr>
@@ -259,7 +257,16 @@
           <w:rFonts w:hint="eastAsia"/>
           <w:lang w:val="en-US" w:eastAsia="zh-Hans"/>
         </w:rPr>
-        <w:t>以管理员身份运行cmd进行安装</w:t>
+        <w:t>以管理员</w:t>
+      </w:r>
+      <w:bookmarkStart w:id="0" w:name="_GoBack"/>
+      <w:bookmarkEnd w:id="0"/>
+      <w:r>
+        <w:rPr>
+          <w:rFonts w:hint="eastAsia"/>
+          <w:lang w:val="en-US" w:eastAsia="zh-Hans"/>
+        </w:rPr>
+        <w:t>身份运行cmd进行安装</w:t>
       </w:r>
     </w:p>
     <w:p>
@@ -759,7 +766,7 @@
       </w:r>
       <w:r>
         <w:rPr>
-          <w:rStyle w:val="4"/>
+          <w:rStyle w:val="3"/>
           <w:rFonts w:hint="eastAsia"/>
           <w:lang w:val="en-US" w:eastAsia="zh-Hans"/>
         </w:rPr>
